--- a/Requirements.docx
+++ b/Requirements.docx
@@ -455,6 +455,7 @@
           <w:color w:val="333333"/>
           <w:sz w:val="29"/>
           <w:szCs w:val="29"/>
+          <w:highlight w:val="green"/>
           <w:lang w:val="es-CO" w:eastAsia="es-CO"/>
         </w:rPr>
       </w:pPr>
@@ -465,6 +466,7 @@
           <w:color w:val="333333"/>
           <w:sz w:val="29"/>
           <w:szCs w:val="29"/>
+          <w:highlight w:val="green"/>
           <w:lang w:val="es-CO" w:eastAsia="es-CO"/>
         </w:rPr>
         <w:t>Famous</w:t>
@@ -476,6 +478,7 @@
           <w:color w:val="333333"/>
           <w:sz w:val="29"/>
           <w:szCs w:val="29"/>
+          <w:highlight w:val="green"/>
           <w:lang w:val="es-CO" w:eastAsia="es-CO"/>
         </w:rPr>
         <w:t xml:space="preserve"> </w:t>
@@ -487,6 +490,7 @@
           <w:color w:val="333333"/>
           <w:sz w:val="29"/>
           <w:szCs w:val="29"/>
+          <w:highlight w:val="green"/>
           <w:lang w:val="es-CO" w:eastAsia="es-CO"/>
         </w:rPr>
         <w:t>Landmarks</w:t>
@@ -498,6 +502,7 @@
           <w:color w:val="333333"/>
           <w:sz w:val="29"/>
           <w:szCs w:val="29"/>
+          <w:highlight w:val="green"/>
           <w:lang w:val="es-CO" w:eastAsia="es-CO"/>
         </w:rPr>
         <w:t>/Sites</w:t>
@@ -632,15 +637,17 @@
           <w:color w:val="333333"/>
           <w:sz w:val="29"/>
           <w:szCs w:val="29"/>
-          <w:lang w:val="en-CA" w:eastAsia="es-CO"/>
-        </w:rPr>
-      </w:pPr>
-      <w:r>
-        <w:rPr>
-          <w:rFonts w:ascii="Source Sans Pro" w:eastAsia="Times New Roman" w:hAnsi="Source Sans Pro" w:cs="Times New Roman"/>
-          <w:color w:val="333333"/>
-          <w:sz w:val="29"/>
-          <w:szCs w:val="29"/>
+          <w:highlight w:val="green"/>
+          <w:lang w:val="en-CA" w:eastAsia="es-CO"/>
+        </w:rPr>
+      </w:pPr>
+      <w:r>
+        <w:rPr>
+          <w:rFonts w:ascii="Source Sans Pro" w:eastAsia="Times New Roman" w:hAnsi="Source Sans Pro" w:cs="Times New Roman"/>
+          <w:color w:val="333333"/>
+          <w:sz w:val="29"/>
+          <w:szCs w:val="29"/>
+          <w:highlight w:val="green"/>
           <w:lang w:val="en-CA" w:eastAsia="es-CO"/>
         </w:rPr>
         <w:t>Culture - music, art, dance, cuisine, crafts, traditional vocations, etc.</w:t>
